--- a/20170212-absentee_students/builds/development/chatter/chatter_draft.docx
+++ b/20170212-absentee_students/builds/development/chatter/chatter_draft.docx
@@ -4,7 +4,25 @@
   <w:body>
     <w:p>
       <w:pPr>
-        <w:ind w:hanging="360"/>
+        <w:rPr>
+          <w:rFonts w:ascii="Calibri" w:eastAsia="Times New Roman" w:hAnsi="Calibri" w:cs="Times New Roman"/>
+          <w:color w:val="1F497D"/>
+          <w:sz w:val="22"/>
+          <w:szCs w:val="22"/>
+        </w:rPr>
+      </w:pPr>
+      <w:r>
+        <w:rPr>
+          <w:rFonts w:ascii="Calibri" w:eastAsia="Times New Roman" w:hAnsi="Calibri" w:cs="Times New Roman"/>
+          <w:color w:val="1F497D"/>
+          <w:sz w:val="22"/>
+          <w:szCs w:val="22"/>
+        </w:rPr>
+        <w:t>Throughout Minneapolis schools, one in six students were chronically absent last year, meaning they missed time totaling nearly a month or more of school.</w:t>
+      </w:r>
+    </w:p>
+    <w:p>
+      <w:pPr>
         <w:rPr>
           <w:rFonts w:ascii="Calibri" w:eastAsia="Times New Roman" w:hAnsi="Calibri" w:cs="Times New Roman"/>
           <w:color w:val="1F497D"/>
@@ -15,7 +33,25 @@
     </w:p>
     <w:p>
       <w:pPr>
-        <w:ind w:hanging="360"/>
+        <w:rPr>
+          <w:rFonts w:ascii="Calibri" w:eastAsia="Times New Roman" w:hAnsi="Calibri" w:cs="Times New Roman"/>
+          <w:color w:val="1F497D"/>
+          <w:sz w:val="22"/>
+          <w:szCs w:val="22"/>
+        </w:rPr>
+      </w:pPr>
+      <w:r>
+        <w:rPr>
+          <w:rFonts w:ascii="Calibri" w:eastAsia="Times New Roman" w:hAnsi="Calibri" w:cs="Times New Roman"/>
+          <w:color w:val="1F497D"/>
+          <w:sz w:val="22"/>
+          <w:szCs w:val="22"/>
+        </w:rPr>
+        <w:t>Chronic absenteeism starts in young kids, drops to lower levels in early elementary school, and then ramps up in middle school, hitting a peak in 12th grade.</w:t>
+      </w:r>
+    </w:p>
+    <w:p>
+      <w:pPr>
         <w:rPr>
           <w:rFonts w:ascii="Calibri" w:eastAsia="Times New Roman" w:hAnsi="Calibri" w:cs="Times New Roman"/>
           <w:color w:val="1F497D"/>
@@ -26,12 +62,11 @@
     </w:p>
     <w:p>
       <w:pPr>
-        <w:ind w:left="-360"/>
-        <w:rPr>
-          <w:rFonts w:ascii="Helvetica" w:eastAsia="Times New Roman" w:hAnsi="Helvetica" w:cs="Times New Roman"/>
-          <w:color w:val="000000"/>
-          <w:sz w:val="27"/>
-          <w:szCs w:val="27"/>
+        <w:rPr>
+          <w:rFonts w:ascii="Calibri" w:eastAsia="Times New Roman" w:hAnsi="Calibri" w:cs="Times New Roman"/>
+          <w:color w:val="1F497D"/>
+          <w:sz w:val="22"/>
+          <w:szCs w:val="22"/>
         </w:rPr>
       </w:pPr>
       <w:r>
@@ -41,30 +76,11 @@
           <w:sz w:val="22"/>
           <w:szCs w:val="22"/>
         </w:rPr>
-        <w:t>Throughout Minneapolis schools, one in six students were chronically</w:t>
-      </w:r>
-      <w:r>
-        <w:rPr>
-          <w:rFonts w:ascii="Calibri" w:eastAsia="Times New Roman" w:hAnsi="Calibri" w:cs="Times New Roman"/>
-          <w:color w:val="1F497D"/>
-          <w:sz w:val="22"/>
-          <w:szCs w:val="22"/>
-        </w:rPr>
-        <w:t xml:space="preserve"> absent last year, meaning they </w:t>
-      </w:r>
-      <w:r>
-        <w:rPr>
-          <w:rFonts w:ascii="Calibri" w:eastAsia="Times New Roman" w:hAnsi="Calibri" w:cs="Times New Roman"/>
-          <w:color w:val="1F497D"/>
-          <w:sz w:val="22"/>
-          <w:szCs w:val="22"/>
-        </w:rPr>
-        <w:t>missed time totaling nearly a month or more of school.</w:t>
+        <w:t>Native American students disproportionately have the highest numbers of chronic absenteeism in the district, followed by black students.</w:t>
       </w:r>
     </w:p>
     <w:p>
       <w:pPr>
-        <w:ind w:hanging="360"/>
         <w:rPr>
           <w:rFonts w:ascii="Calibri" w:eastAsia="Times New Roman" w:hAnsi="Calibri" w:cs="Times New Roman"/>
           <w:color w:val="1F497D"/>
@@ -75,57 +91,6 @@
     </w:p>
     <w:p>
       <w:pPr>
-        <w:ind w:hanging="360"/>
-        <w:rPr>
-          <w:rFonts w:ascii="Calibri" w:eastAsia="Times New Roman" w:hAnsi="Calibri" w:cs="Times New Roman"/>
-          <w:color w:val="1F497D"/>
-          <w:sz w:val="22"/>
-          <w:szCs w:val="22"/>
-        </w:rPr>
-      </w:pPr>
-      <w:r>
-        <w:rPr>
-          <w:rFonts w:ascii="Calibri" w:eastAsia="Times New Roman" w:hAnsi="Calibri" w:cs="Times New Roman"/>
-          <w:color w:val="1F497D"/>
-          <w:sz w:val="22"/>
-          <w:szCs w:val="22"/>
-        </w:rPr>
-        <w:t>Chronic absenteeism starts in young kids, drops to lower levels in early elementary school, and then ramps up in middle school, hitting a peak in 12</w:t>
-      </w:r>
-      <w:r>
-        <w:rPr>
-          <w:rFonts w:ascii="Calibri" w:eastAsia="Times New Roman" w:hAnsi="Calibri" w:cs="Times New Roman"/>
-          <w:color w:val="1F497D"/>
-          <w:sz w:val="20"/>
-          <w:szCs w:val="20"/>
-          <w:vertAlign w:val="superscript"/>
-        </w:rPr>
-        <w:t>th</w:t>
-      </w:r>
-      <w:r>
-        <w:rPr>
-          <w:rFonts w:ascii="Calibri" w:eastAsia="Times New Roman" w:hAnsi="Calibri" w:cs="Times New Roman"/>
-          <w:color w:val="1F497D"/>
-          <w:sz w:val="22"/>
-          <w:szCs w:val="22"/>
-        </w:rPr>
-        <w:t> grade.</w:t>
-      </w:r>
-    </w:p>
-    <w:p>
-      <w:pPr>
-        <w:ind w:hanging="360"/>
-        <w:rPr>
-          <w:rFonts w:ascii="Helvetica" w:eastAsia="Times New Roman" w:hAnsi="Helvetica" w:cs="Times New Roman"/>
-          <w:color w:val="000000"/>
-          <w:sz w:val="27"/>
-          <w:szCs w:val="27"/>
-        </w:rPr>
-      </w:pPr>
-    </w:p>
-    <w:p>
-      <w:pPr>
-        <w:ind w:left="-360"/>
         <w:rPr>
           <w:rFonts w:ascii="Calibri" w:eastAsia="Times New Roman" w:hAnsi="Calibri" w:cs="Times New Roman"/>
           <w:color w:val="1F497D"/>
@@ -145,25 +110,15 @@
     </w:p>
     <w:p>
       <w:pPr>
-        <w:ind w:left="-360"/>
-        <w:rPr>
-          <w:rFonts w:ascii="Helvetica" w:eastAsia="Times New Roman" w:hAnsi="Helvetica" w:cs="Times New Roman"/>
-          <w:color w:val="000000"/>
-          <w:sz w:val="27"/>
-          <w:szCs w:val="27"/>
+        <w:rPr>
+          <w:rFonts w:ascii="Calibri" w:eastAsia="Times New Roman" w:hAnsi="Calibri" w:cs="Times New Roman"/>
+          <w:color w:val="1F497D"/>
+          <w:sz w:val="22"/>
+          <w:szCs w:val="22"/>
         </w:rPr>
       </w:pPr>
     </w:p>
     <w:p>
-      <w:pPr>
-        <w:ind w:hanging="360"/>
-        <w:rPr>
-          <w:rFonts w:ascii="Helvetica" w:eastAsia="Times New Roman" w:hAnsi="Helvetica" w:cs="Times New Roman"/>
-          <w:color w:val="000000"/>
-          <w:sz w:val="27"/>
-          <w:szCs w:val="27"/>
-        </w:rPr>
-      </w:pPr>
       <w:r>
         <w:rPr>
           <w:rFonts w:ascii="Calibri" w:eastAsia="Times New Roman" w:hAnsi="Calibri" w:cs="Times New Roman"/>
@@ -171,50 +126,11 @@
           <w:sz w:val="22"/>
           <w:szCs w:val="22"/>
         </w:rPr>
-        <w:t>Native American students disproportionately have the highest numbers of chronic absenteeism in the district, followed by black students.</w:t>
+        <w:t>The same 2012 study from the Everyone Graduates Center at Johns Hopkins University noted that chronic absenteeism widens achievement gaps.</w:t>
       </w:r>
-    </w:p>
-    <w:p>
-      <w:pPr>
-        <w:ind w:left="-360"/>
-        <w:rPr>
-          <w:rFonts w:ascii="Calibri" w:eastAsia="Times New Roman" w:hAnsi="Calibri" w:cs="Times New Roman"/>
-          <w:color w:val="1F497D"/>
-          <w:sz w:val="22"/>
-          <w:szCs w:val="22"/>
-        </w:rPr>
-      </w:pPr>
-    </w:p>
-    <w:p>
-      <w:pPr>
-        <w:ind w:left="-360"/>
-        <w:rPr>
-          <w:rFonts w:ascii="Helvetica" w:eastAsia="Times New Roman" w:hAnsi="Helvetica" w:cs="Times New Roman"/>
-          <w:color w:val="000000"/>
-          <w:sz w:val="27"/>
-          <w:szCs w:val="27"/>
-        </w:rPr>
-      </w:pPr>
       <w:bookmarkStart w:id="0" w:name="_GoBack"/>
       <w:bookmarkEnd w:id="0"/>
-      <w:r>
-        <w:rPr>
-          <w:rFonts w:ascii="Calibri" w:eastAsia="Times New Roman" w:hAnsi="Calibri" w:cs="Times New Roman"/>
-          <w:color w:val="1F497D"/>
-        </w:rPr>
-        <w:t> </w:t>
-      </w:r>
-      <w:r>
-        <w:rPr>
-          <w:rFonts w:ascii="Calibri" w:eastAsia="Times New Roman" w:hAnsi="Calibri" w:cs="Times New Roman"/>
-          <w:color w:val="1F497D"/>
-          <w:sz w:val="22"/>
-          <w:szCs w:val="22"/>
-        </w:rPr>
-        <w:t>The same 2012 study from the Everyone Graduates Center at Johns Hopkins University noted that chronic absenteeism widens achievement gaps.</w:t>
-      </w:r>
     </w:p>
-    <w:p/>
     <w:sectPr>
       <w:pgSz w:w="12240" w:h="15840"/>
       <w:pgMar w:top="1440" w:right="1800" w:bottom="1440" w:left="1800" w:header="720" w:footer="720" w:gutter="0"/>
